--- a/test.docx
+++ b/test.docx
@@ -3,9 +3,7 @@
 <w:document xmlns:r="http://schemas.openxmlformats.org/officeDocument/2006/relationships" xmlns:v="urn:schemas-microsoft-com:vml" xmlns:wx="http://schemas.microsoft.com/office/word/2003/auxHint" xmlns:wp="http://schemas.openxmlformats.org/drawingml/2006/wordprocessingDrawing" xmlns:m="http://schemas.openxmlformats.org/officeDocument/2006/math" xmlns:a="http://schemas.openxmlformats.org/drawingml/2006/main" xmlns:pic="http://schemas.openxmlformats.org/drawingml/2006/picture" xmlns:w="http://schemas.openxmlformats.org/wordprocessingml/2006/main">
   <w:body>
     <w:p>
-      <w:pPr>
-        <w:pStyle w:val="Normal"/>
-      </w:pPr>
+      <w:pPr/>
       <w:r>
         <w:rPr>
           <w:b/>
@@ -14,12 +12,20 @@
       </w:r>
     </w:p>
     <w:p>
-      <w:pPr>
-        <w:pStyle w:val="Normal"/>
-      </w:pPr>
+      <w:pPr/>
       <w:r>
         <w:rPr/>
         <w:t xml:space="preserve">para</w:t>
+      </w:r>
+    </w:p>
+    <w:p>
+      <w:pPr/>
+    </w:p>
+    <w:p>
+      <w:pPr/>
+      <w:r>
+        <w:rPr/>
+        <w:t xml:space="preserve">editing test file</w:t>
       </w:r>
     </w:p>
     <w:sectPr>
@@ -47,6 +53,7 @@
 <w:styles xmlns:r="http://schemas.openxmlformats.org/officeDocument/2006/relationships" xmlns:w="http://schemas.openxmlformats.org/wordprocessingml/2006/main">
   <w:style w:type="paragraph" w:styleId="Arrowhead List">
     <w:name w:val="Arrowhead List"/>
+    <w:basedOn w:val="Normal"/>
     <w:pPr>
       <w:ind w:hanging="432"/>
       <w:ind w:left="720"/>
@@ -65,6 +72,7 @@
   </w:style>
   <w:style w:type="paragraph" w:styleId="Box List">
     <w:name w:val="Box List"/>
+    <w:basedOn w:val="Normal"/>
     <w:pPr>
       <w:ind w:hanging="432"/>
       <w:ind w:left="720"/>
@@ -73,6 +81,7 @@
   </w:style>
   <w:style w:type="paragraph" w:styleId="Bullet List">
     <w:name w:val="Bullet List"/>
+    <w:basedOn w:val="Normal"/>
     <w:pPr>
       <w:ind w:hanging="432"/>
       <w:ind w:left="720"/>
@@ -82,7 +91,6 @@
   <w:style w:type="paragraph" w:styleId="Chapter Heading">
     <w:name w:val="Chapter Heading"/>
     <w:basedOn w:val="Numbered Heading 1"/>
-    <w:next w:val="Normal"/>
     <w:pPr>
       <w:ind w:firstLine="0"/>
     </w:pPr>
@@ -91,7 +99,6 @@
   <w:style w:type="paragraph" w:styleId="Contents 1">
     <w:name w:val="Contents 1"/>
     <w:basedOn w:val="Normal"/>
-    <w:next w:val="Normal"/>
     <w:pPr>
       <w:ind w:hanging="432"/>
       <w:ind w:left="720"/>
@@ -101,7 +108,6 @@
   <w:style w:type="paragraph" w:styleId="Contents 2">
     <w:name w:val="Contents 2"/>
     <w:basedOn w:val="Normal"/>
-    <w:next w:val="Normal"/>
     <w:pPr>
       <w:ind w:hanging="432"/>
       <w:ind w:left="1440"/>
@@ -111,7 +117,6 @@
   <w:style w:type="paragraph" w:styleId="Contents 3">
     <w:name w:val="Contents 3"/>
     <w:basedOn w:val="Normal"/>
-    <w:next w:val="Normal"/>
     <w:pPr>
       <w:ind w:hanging="432"/>
       <w:ind w:left="2160"/>
@@ -121,7 +126,6 @@
   <w:style w:type="paragraph" w:styleId="Contents 4">
     <w:name w:val="Contents 4"/>
     <w:basedOn w:val="Normal"/>
-    <w:next w:val="Normal"/>
     <w:pPr>
       <w:ind w:hanging="432"/>
       <w:ind w:left="2880"/>
@@ -131,7 +135,6 @@
   <w:style w:type="paragraph" w:styleId="Contents Header">
     <w:name w:val="Contents Header"/>
     <w:basedOn w:val="Normal"/>
-    <w:next w:val="Normal"/>
     <w:pPr>
       <w:jc w:val="center"/>
       <w:spacing w:after="120"/>
@@ -145,6 +148,7 @@
   </w:style>
   <w:style w:type="paragraph" w:styleId="Dashed List">
     <w:name w:val="Dashed List"/>
+    <w:basedOn w:val="Normal"/>
     <w:pPr>
       <w:ind w:hanging="432"/>
       <w:ind w:left="720"/>
@@ -153,6 +157,7 @@
   </w:style>
   <w:style w:type="paragraph" w:styleId="Diamond List">
     <w:name w:val="Diamond List"/>
+    <w:basedOn w:val="Normal"/>
     <w:pPr>
       <w:ind w:hanging="432"/>
       <w:ind w:left="720"/>
@@ -170,6 +175,7 @@
   </w:style>
   <w:style w:type="character" w:styleId="Endnote Reference">
     <w:name w:val="Endnote Reference"/>
+    <w:basedOn w:val="Normal"/>
     <w:pPr/>
     <w:rPr>
       <w:sz w:val="20"/>
@@ -195,6 +201,7 @@
   </w:style>
   <w:style w:type="character" w:styleId="Footnote Reference">
     <w:name w:val="Footnote Reference"/>
+    <w:basedOn w:val="Normal"/>
     <w:pPr/>
     <w:rPr>
       <w:sz w:val="20"/>
@@ -211,6 +218,7 @@
   </w:style>
   <w:style w:type="paragraph" w:styleId="Hand List">
     <w:name w:val="Hand List"/>
+    <w:basedOn w:val="Normal"/>
     <w:pPr>
       <w:ind w:hanging="432"/>
       <w:ind w:left="720"/>
@@ -220,7 +228,6 @@
   <w:style w:type="paragraph" w:styleId="Heading 1">
     <w:name w:val="Heading 1"/>
     <w:basedOn w:val="Normal"/>
-    <w:next w:val="Normal"/>
     <w:pPr>
       <w:spacing w:after="60"/>
       <w:spacing w:before="440"/>
@@ -234,7 +241,6 @@
   <w:style w:type="paragraph" w:styleId="Heading 2">
     <w:name w:val="Heading 2"/>
     <w:basedOn w:val="Normal"/>
-    <w:next w:val="Normal"/>
     <w:pPr>
       <w:spacing w:after="60"/>
       <w:spacing w:before="440"/>
@@ -248,7 +254,6 @@
   <w:style w:type="paragraph" w:styleId="Heading 3">
     <w:name w:val="Heading 3"/>
     <w:basedOn w:val="Normal"/>
-    <w:next w:val="Normal"/>
     <w:pPr>
       <w:spacing w:after="60"/>
       <w:spacing w:before="440"/>
@@ -262,7 +267,6 @@
   <w:style w:type="paragraph" w:styleId="Heading 4">
     <w:name w:val="Heading 4"/>
     <w:basedOn w:val="Normal"/>
-    <w:next w:val="Normal"/>
     <w:pPr>
       <w:spacing w:after="60"/>
       <w:spacing w:before="440"/>
@@ -275,6 +279,7 @@
   </w:style>
   <w:style w:type="paragraph" w:styleId="Heart List">
     <w:name w:val="Heart List"/>
+    <w:basedOn w:val="Normal"/>
     <w:pPr>
       <w:ind w:hanging="432"/>
       <w:ind w:left="720"/>
@@ -283,6 +288,7 @@
   </w:style>
   <w:style w:type="paragraph" w:styleId="Implies List">
     <w:name w:val="Implies List"/>
+    <w:basedOn w:val="Normal"/>
     <w:pPr>
       <w:ind w:hanging="432"/>
       <w:ind w:left="720"/>
@@ -310,7 +316,6 @@
   <w:docDefaults>
     <w:pPrDefault>
       <w:pPr>
-        <w:widowControl w:val="on"/>
         <w:jc w:val="left"/>
         <w:ind w:firstLine="0"/>
         <w:spacing w:after="0"/>
@@ -330,7 +335,6 @@
   <w:style w:type="paragraph" w:styleId="Numbered Heading 1">
     <w:name w:val="Numbered Heading 1"/>
     <w:basedOn w:val="Heading 1"/>
-    <w:next w:val="Normal"/>
     <w:pPr>
       <w:ind w:firstLine="0"/>
     </w:pPr>
@@ -339,7 +343,6 @@
   <w:style w:type="paragraph" w:styleId="Numbered Heading 2">
     <w:name w:val="Numbered Heading 2"/>
     <w:basedOn w:val="Heading 2"/>
-    <w:next w:val="Normal"/>
     <w:pPr>
       <w:ind w:firstLine="0"/>
     </w:pPr>
@@ -348,7 +351,6 @@
   <w:style w:type="paragraph" w:styleId="Numbered Heading 3">
     <w:name w:val="Numbered Heading 3"/>
     <w:basedOn w:val="Heading 3"/>
-    <w:next w:val="Normal"/>
     <w:pPr>
       <w:ind w:firstLine="0"/>
     </w:pPr>
@@ -356,6 +358,7 @@
   </w:style>
   <w:style w:type="paragraph" w:styleId="Numbered List">
     <w:name w:val="Numbered List"/>
+    <w:basedOn w:val="Normal"/>
     <w:pPr>
       <w:ind w:hanging="432"/>
       <w:ind w:left="720"/>
@@ -373,7 +376,6 @@
   <w:style w:type="paragraph" w:styleId="Section Heading">
     <w:name w:val="Section Heading"/>
     <w:basedOn w:val="Numbered Heading 1"/>
-    <w:next w:val="Normal"/>
     <w:pPr>
       <w:ind w:firstLine="0"/>
     </w:pPr>
@@ -381,6 +383,7 @@
   </w:style>
   <w:style w:type="paragraph" w:styleId="Square List">
     <w:name w:val="Square List"/>
+    <w:basedOn w:val="Normal"/>
     <w:pPr>
       <w:ind w:hanging="432"/>
       <w:ind w:left="720"/>
@@ -389,6 +392,7 @@
   </w:style>
   <w:style w:type="paragraph" w:styleId="Star List">
     <w:name w:val="Star List"/>
+    <w:basedOn w:val="Normal"/>
     <w:pPr>
       <w:ind w:hanging="432"/>
       <w:ind w:left="720"/>
@@ -397,6 +401,7 @@
   </w:style>
   <w:style w:type="paragraph" w:styleId="Tick List">
     <w:name w:val="Tick List"/>
+    <w:basedOn w:val="Normal"/>
     <w:pPr>
       <w:ind w:hanging="432"/>
       <w:ind w:left="720"/>
@@ -405,6 +410,7 @@
   </w:style>
   <w:style w:type="paragraph" w:styleId="Triangle List">
     <w:name w:val="Triangle List"/>
+    <w:basedOn w:val="Normal"/>
     <w:pPr>
       <w:ind w:hanging="432"/>
       <w:ind w:left="720"/>
